--- a/game_reviews/translations/genie-jackpots-megaways (Version 1).docx
+++ b/game_reviews/translations/genie-jackpots-megaways (Version 1).docx
@@ -8,18 +8,6 @@
       </w:pPr>
       <w:r>
         <w:t>Play Genie Jackpots Megaways Free: Review &amp; Bonuses</w:t>
-      </w:r>
-    </w:p>
-    <w:p>
-      <w:r/>
-      <w:r>
-        <w:rPr>
-          <w:b/>
-        </w:rPr>
-        <w:t>Meta description</w:t>
-      </w:r>
-      <w:r>
-        <w:t>: Read our review of Genie Jackpots Megaways and play for free! Discover 9 bonuses and an RTP of 96.52% on this innovative slot game.</w:t>
       </w:r>
     </w:p>
     <w:p>
@@ -394,9 +382,18 @@
       <w:r/>
       <w:r>
         <w:rPr>
+          <w:b/>
+        </w:rPr>
+        <w:t>Play Genie Jackpots Megaways Free: Review &amp; Bonuses</w:t>
+      </w:r>
+    </w:p>
+    <w:p>
+      <w:r/>
+      <w:r>
+        <w:rPr>
           <w:i/>
         </w:rPr>
-        <w:t>Prompt: Create a cartoon-style image featuring a happy Maya warrior with glasses for the game "Genie Jackpots Megaways". The image should be colorful and energetic, capturing the excitement of the game. The Maya warrior should be holding a golden lamp with wisps of magical smoke coming out of it, alluding to the genie theme of the game. The image should also include the game title "Genie Jackpots Megaways" in bold, eye-catching letters.</w:t>
+        <w:t>Read our review of Genie Jackpots Megaways and play for free! Discover 9 bonuses and an RTP of 96.52% on this innovative slot game.</w:t>
       </w:r>
     </w:p>
     <w:sectPr>
